--- a/Аннотация, содержание.docx
+++ b/Аннотация, содержание.docx
@@ -5,10 +5,13 @@
     <w:p>
       <w:pPr>
         <w:pStyle w:val="1"/>
+        <w:jc w:val="center"/>
       </w:pPr>
       <w:r>
         <w:t>Аннотация</w:t>
       </w:r>
+      <w:bookmarkStart w:id="0" w:name="_GoBack"/>
+      <w:bookmarkEnd w:id="0"/>
     </w:p>
     <w:p/>
     <w:p>
@@ -109,25 +112,25 @@
         <w:t xml:space="preserve">Объем пояснительной записки составляет </w:t>
       </w:r>
       <w:r>
-        <w:rPr>
-          <w:highlight w:val="yellow"/>
-        </w:rPr>
-        <w:t xml:space="preserve">96 листов и содержит </w:t>
+        <w:t>20</w:t>
+      </w:r>
+      <w:r>
+        <w:t>2</w:t>
+      </w:r>
+      <w:r>
+        <w:t xml:space="preserve"> листов и содержит </w:t>
       </w:r>
       <w:r>
         <w:t>7 таблиц</w:t>
       </w:r>
       <w:r>
-        <w:rPr>
-          <w:highlight w:val="yellow"/>
-        </w:rPr>
-        <w:t xml:space="preserve">, 32 рисунка, </w:t>
-      </w:r>
-      <w:r>
-        <w:t>16 формул,</w:t>
-      </w:r>
-      <w:r>
-        <w:t xml:space="preserve"> 25 источников литературы.</w:t>
+        <w:t>, 49</w:t>
+      </w:r>
+      <w:r>
+        <w:t xml:space="preserve"> рисунка, </w:t>
+      </w:r>
+      <w:r>
+        <w:t>16 формул, 25 источников литературы.</w:t>
       </w:r>
     </w:p>
     <w:p/>
@@ -209,58 +212,400 @@
     </w:p>
     <w:p>
       <w:pPr>
+        <w:tabs>
+          <w:tab w:val="left" w:leader="dot" w:pos="9072"/>
+        </w:tabs>
+        <w:ind w:left="709" w:firstLine="0"/>
+      </w:pPr>
+      <w:r>
+        <w:lastRenderedPageBreak/>
+        <w:t>5.3 Функционал администратора</w:t>
+      </w:r>
+      <w:r>
+        <w:tab/>
+        <w:t>46</w:t>
+      </w:r>
+    </w:p>
+    <w:p>
+      <w:pPr>
+        <w:tabs>
+          <w:tab w:val="left" w:leader="dot" w:pos="9072"/>
+        </w:tabs>
+        <w:ind w:left="709" w:firstLine="0"/>
+      </w:pPr>
+      <w:r>
+        <w:t>5.4 Функционал преподавателя</w:t>
+      </w:r>
+      <w:r>
+        <w:tab/>
+      </w:r>
+      <w:r>
+        <w:t>47</w:t>
+      </w:r>
+    </w:p>
+    <w:p>
+      <w:pPr>
+        <w:tabs>
+          <w:tab w:val="left" w:leader="dot" w:pos="9072"/>
+        </w:tabs>
+        <w:ind w:left="709" w:firstLine="0"/>
+      </w:pPr>
+      <w:r>
+        <w:t>5.5 Функционал пользователя</w:t>
+      </w:r>
+      <w:r>
+        <w:tab/>
+        <w:t>54</w:t>
+      </w:r>
+    </w:p>
+    <w:p>
+      <w:pPr>
+        <w:tabs>
+          <w:tab w:val="left" w:leader="dot" w:pos="9072"/>
+        </w:tabs>
         <w:ind w:firstLine="0"/>
       </w:pPr>
       <w:r>
+        <w:t>6 Технико-экономическое обоснован</w:t>
+      </w:r>
+      <w:r>
+        <w:t>ие</w:t>
+      </w:r>
+      <w:r>
+        <w:tab/>
+        <w:t>5</w:t>
+      </w:r>
+      <w:r>
+        <w:t>8</w:t>
+      </w:r>
+    </w:p>
+    <w:p>
+      <w:pPr>
+        <w:tabs>
+          <w:tab w:val="left" w:leader="dot" w:pos="9072"/>
+        </w:tabs>
+        <w:ind w:left="709" w:firstLine="0"/>
+      </w:pPr>
+      <w:r>
+        <w:t>6.1 Краткая характери</w:t>
+      </w:r>
+      <w:r>
+        <w:t>стика разрабатываемой системы</w:t>
+      </w:r>
+      <w:r>
+        <w:tab/>
+        <w:t>5</w:t>
+      </w:r>
+      <w:r>
+        <w:t>8</w:t>
+      </w:r>
+    </w:p>
+    <w:p>
+      <w:pPr>
+        <w:tabs>
+          <w:tab w:val="left" w:leader="dot" w:pos="9072"/>
+        </w:tabs>
+        <w:ind w:left="709" w:firstLine="0"/>
+      </w:pPr>
+      <w:r>
+        <w:t>6.2 Расчет себестоимости</w:t>
+      </w:r>
+      <w:r>
+        <w:t xml:space="preserve"> и цены программного продукта</w:t>
+      </w:r>
+      <w:r>
+        <w:tab/>
+        <w:t>5</w:t>
+      </w:r>
+      <w:r>
+        <w:t>8</w:t>
+      </w:r>
+    </w:p>
+    <w:p>
+      <w:pPr>
+        <w:tabs>
+          <w:tab w:val="left" w:leader="dot" w:pos="9072"/>
+        </w:tabs>
+        <w:ind w:firstLine="0"/>
+      </w:pPr>
+      <w:r>
+        <w:t>7 Охрана труда</w:t>
+      </w:r>
+      <w:r>
+        <w:tab/>
+        <w:t>6</w:t>
+      </w:r>
+      <w:r>
+        <w:t>6</w:t>
+      </w:r>
+    </w:p>
+    <w:p>
+      <w:pPr>
+        <w:tabs>
+          <w:tab w:val="left" w:leader="dot" w:pos="9072"/>
+        </w:tabs>
+        <w:ind w:left="709" w:firstLine="0"/>
+      </w:pPr>
+      <w:r>
+        <w:t xml:space="preserve">7.1 </w:t>
+      </w:r>
+      <w:r>
+        <w:t>Организация системы управления охраной труда на предприятии</w:t>
+      </w:r>
+      <w:r>
+        <w:tab/>
+        <w:t>6</w:t>
+      </w:r>
+      <w:r>
+        <w:t>6</w:t>
+      </w:r>
+    </w:p>
+    <w:p>
+      <w:pPr>
+        <w:tabs>
+          <w:tab w:val="left" w:leader="dot" w:pos="9072"/>
+        </w:tabs>
+        <w:ind w:left="709" w:firstLine="0"/>
+      </w:pPr>
+      <w:r>
+        <w:t>7.2</w:t>
+      </w:r>
+      <w:r>
+        <w:t xml:space="preserve"> Идентификация и анализ вредных и опасных факторов</w:t>
+      </w:r>
+      <w:r>
+        <w:tab/>
+      </w:r>
+      <w:r>
+        <w:t>6</w:t>
+      </w:r>
+      <w:r>
+        <w:t>7</w:t>
+      </w:r>
+    </w:p>
+    <w:p>
+      <w:pPr>
+        <w:tabs>
+          <w:tab w:val="left" w:leader="dot" w:pos="9072"/>
+        </w:tabs>
+        <w:ind w:left="709" w:firstLine="0"/>
+      </w:pPr>
+      <w:r>
+        <w:t>7.3</w:t>
+      </w:r>
+      <w:r>
+        <w:t xml:space="preserve"> Организационные, технологические и иные решения по устранению опасных и вредных факторов</w:t>
+      </w:r>
+      <w:r>
+        <w:tab/>
+        <w:t>6</w:t>
+      </w:r>
+      <w:r>
+        <w:t>9</w:t>
+      </w:r>
+    </w:p>
+    <w:p>
+      <w:pPr>
+        <w:tabs>
+          <w:tab w:val="left" w:leader="dot" w:pos="9072"/>
+        </w:tabs>
+        <w:ind w:left="709" w:firstLine="0"/>
+      </w:pPr>
+      <w:r>
+        <w:t>7.4</w:t>
+      </w:r>
+      <w:r>
+        <w:t xml:space="preserve"> Ионизирующие излучения</w:t>
+      </w:r>
+      <w:r>
+        <w:tab/>
+        <w:t>7</w:t>
+      </w:r>
+      <w:r>
+        <w:t>2</w:t>
+      </w:r>
+    </w:p>
+    <w:p>
+      <w:pPr>
+        <w:tabs>
+          <w:tab w:val="left" w:leader="dot" w:pos="9072"/>
+        </w:tabs>
+        <w:ind w:left="709" w:firstLine="0"/>
+      </w:pPr>
+      <w:r>
+        <w:t>7.5</w:t>
+      </w:r>
+      <w:r>
+        <w:t xml:space="preserve"> Выводы и предложения</w:t>
+      </w:r>
+      <w:r>
+        <w:tab/>
+        <w:t>7</w:t>
+      </w:r>
+      <w:r>
+        <w:t>5</w:t>
+      </w:r>
+    </w:p>
+    <w:p>
+      <w:pPr>
+        <w:tabs>
+          <w:tab w:val="left" w:leader="dot" w:pos="9072"/>
+        </w:tabs>
+        <w:ind w:firstLine="0"/>
+      </w:pPr>
+      <w:r>
+        <w:t>Заключение</w:t>
+      </w:r>
+      <w:r>
+        <w:tab/>
+        <w:t>7</w:t>
+      </w:r>
+      <w:r>
+        <w:t>6</w:t>
+      </w:r>
+    </w:p>
+    <w:p>
+      <w:pPr>
+        <w:tabs>
+          <w:tab w:val="left" w:leader="dot" w:pos="9072"/>
+        </w:tabs>
+        <w:ind w:firstLine="0"/>
+      </w:pPr>
+      <w:r>
+        <w:t>Спи</w:t>
+      </w:r>
+      <w:r>
+        <w:t>сок использованных источников</w:t>
+      </w:r>
+      <w:r>
+        <w:tab/>
+        <w:t>7</w:t>
+      </w:r>
+      <w:r>
+        <w:t>7</w:t>
+      </w:r>
+    </w:p>
+    <w:p>
+      <w:pPr>
+        <w:tabs>
+          <w:tab w:val="left" w:leader="dot" w:pos="9072"/>
+        </w:tabs>
+        <w:ind w:firstLine="0"/>
+      </w:pPr>
+      <w:r>
+        <w:t>Приложение</w:t>
+      </w:r>
+      <w:proofErr w:type="gramStart"/>
+      <w:r>
+        <w:t xml:space="preserve"> А</w:t>
+      </w:r>
+      <w:proofErr w:type="gramEnd"/>
+      <w:r>
+        <w:tab/>
+        <w:t>7</w:t>
+      </w:r>
+      <w:r>
+        <w:t>9</w:t>
+      </w:r>
+    </w:p>
+    <w:p>
+      <w:pPr>
+        <w:tabs>
+          <w:tab w:val="left" w:leader="dot" w:pos="9072"/>
+        </w:tabs>
+        <w:ind w:firstLine="0"/>
+      </w:pPr>
+      <w:r>
+        <w:t>Приложение</w:t>
+      </w:r>
+      <w:proofErr w:type="gramStart"/>
+      <w:r>
+        <w:t xml:space="preserve"> Б</w:t>
+      </w:r>
+      <w:proofErr w:type="gramEnd"/>
+      <w:r>
+        <w:tab/>
+        <w:t>8</w:t>
+      </w:r>
+      <w:r>
+        <w:t>2</w:t>
+      </w:r>
+    </w:p>
+    <w:p>
+      <w:pPr>
+        <w:tabs>
+          <w:tab w:val="left" w:leader="dot" w:pos="9072"/>
+        </w:tabs>
+        <w:ind w:firstLine="0"/>
+      </w:pPr>
+      <w:r>
+        <w:t>Приложение</w:t>
+      </w:r>
+      <w:proofErr w:type="gramStart"/>
+      <w:r>
+        <w:t xml:space="preserve"> В</w:t>
+      </w:r>
+      <w:proofErr w:type="gramEnd"/>
+      <w:r>
+        <w:tab/>
+        <w:t>8</w:t>
+      </w:r>
+      <w:r>
+        <w:t>6</w:t>
+      </w:r>
+    </w:p>
+    <w:p>
+      <w:pPr>
+        <w:tabs>
+          <w:tab w:val="left" w:leader="dot" w:pos="9072"/>
+        </w:tabs>
+        <w:ind w:firstLine="0"/>
+      </w:pPr>
+      <w:r>
+        <w:t>П</w:t>
+      </w:r>
+      <w:r>
+        <w:t>риложение Г</w:t>
+      </w:r>
+      <w:r>
+        <w:tab/>
+        <w:t>8</w:t>
+      </w:r>
+      <w:r>
+        <w:t>7</w:t>
+      </w:r>
+    </w:p>
+    <w:p>
+      <w:pPr>
+        <w:tabs>
+          <w:tab w:val="left" w:leader="dot" w:pos="8931"/>
+        </w:tabs>
+        <w:ind w:firstLine="0"/>
         <w:rPr>
-          <w:noProof/>
-          <w:lang w:eastAsia="ru-RU"/>
+          <w:lang w:val="en-US"/>
         </w:rPr>
-        <w:lastRenderedPageBreak/>
-        <w:drawing>
-          <wp:inline distT="0" distB="0" distL="0" distR="0">
-            <wp:extent cx="5940425" cy="3740150"/>
-            <wp:effectExtent l="0" t="0" r="3175" b="0"/>
-            <wp:docPr id="4" name="Рисунок 4"/>
-            <wp:cNvGraphicFramePr>
-              <a:graphicFrameLocks xmlns:a="http://schemas.openxmlformats.org/drawingml/2006/main" noChangeAspect="1"/>
-            </wp:cNvGraphicFramePr>
-            <a:graphic xmlns:a="http://schemas.openxmlformats.org/drawingml/2006/main">
-              <a:graphicData uri="http://schemas.openxmlformats.org/drawingml/2006/picture">
-                <pic:pic xmlns:pic="http://schemas.openxmlformats.org/drawingml/2006/picture">
-                  <pic:nvPicPr>
-                    <pic:cNvPr id="0" name="2019-06-08_18-43-45.png"/>
-                    <pic:cNvPicPr/>
-                  </pic:nvPicPr>
-                  <pic:blipFill>
-                    <a:blip r:embed="rId7">
-                      <a:extLst>
-                        <a:ext uri="{28A0092B-C50C-407E-A947-70E740481C1C}">
-                          <a14:useLocalDpi xmlns:a14="http://schemas.microsoft.com/office/drawing/2010/main" val="0"/>
-                        </a:ext>
-                      </a:extLst>
-                    </a:blip>
-                    <a:stretch>
-                      <a:fillRect/>
-                    </a:stretch>
-                  </pic:blipFill>
-                  <pic:spPr>
-                    <a:xfrm>
-                      <a:off x="0" y="0"/>
-                      <a:ext cx="5940425" cy="3740150"/>
-                    </a:xfrm>
-                    <a:prstGeom prst="rect">
-                      <a:avLst/>
-                    </a:prstGeom>
-                  </pic:spPr>
-                </pic:pic>
-              </a:graphicData>
-            </a:graphic>
-          </wp:inline>
-        </w:drawing>
-      </w:r>
-      <w:bookmarkStart w:id="0" w:name="_GoBack"/>
-      <w:bookmarkEnd w:id="0"/>
+      </w:pPr>
+      <w:r>
+        <w:t>Приложение Д</w:t>
+      </w:r>
+      <w:r>
+        <w:tab/>
+      </w:r>
+      <w:r>
+        <w:rPr>
+          <w:lang w:val="en-US"/>
+        </w:rPr>
+        <w:t xml:space="preserve"> </w:t>
+      </w:r>
+      <w:r>
+        <w:t>19</w:t>
+      </w:r>
+      <w:r>
+        <w:rPr>
+          <w:lang w:val="en-US"/>
+        </w:rPr>
+        <w:t>3</w:t>
+      </w:r>
     </w:p>
     <w:sectPr>
       <w:pgSz w:w="11906" w:h="16838"/>
@@ -1202,7 +1547,7 @@
 </file>
 
 <file path=customXml/itemProps1.xml><?xml version="1.0" encoding="utf-8"?>
-<ds:datastoreItem xmlns:ds="http://schemas.openxmlformats.org/officeDocument/2006/customXml" ds:itemID="{0D7EB747-8103-4B0E-BEA7-FC18A0A9BB0F}">
+<ds:datastoreItem xmlns:ds="http://schemas.openxmlformats.org/officeDocument/2006/customXml" ds:itemID="{4C997503-ABB1-4BF7-9E55-DD196A6CA5DA}">
   <ds:schemaRefs>
     <ds:schemaRef ds:uri="http://schemas.openxmlformats.org/officeDocument/2006/bibliography"/>
   </ds:schemaRefs>
